--- a/2022/06/30/Лабиринт_ВП_информационный бюллетень.docx
+++ b/2022/06/30/Лабиринт_ВП_информационный бюллетень.docx
@@ -147,7 +147,6 @@
         <w:rPr>
           <w:rFonts w:ascii="Times New Roman"/>
           <w:sz w:val="20"/>
-          <w:lang w:eastAsia="en-US"/>
         </w:rPr>
       </w:r>
       <w:r>
@@ -836,7 +835,23 @@
           <w:sz w:val="28"/>
           <w:szCs w:val="28"/>
         </w:rPr>
-        <w:t>я (суббота)</w:t>
+        <w:t>я (</w:t>
+      </w:r>
+      <w:r>
+        <w:rPr>
+          <w:rFonts w:ascii="Times New Roman" w:hAnsi="Times New Roman" w:cs="Times New Roman"/>
+          <w:sz w:val="28"/>
+          <w:szCs w:val="28"/>
+        </w:rPr>
+        <w:t>пятница</w:t>
+      </w:r>
+      <w:r>
+        <w:rPr>
+          <w:rFonts w:ascii="Times New Roman" w:hAnsi="Times New Roman" w:cs="Times New Roman"/>
+          <w:sz w:val="28"/>
+          <w:szCs w:val="28"/>
+        </w:rPr>
+        <w:t>)</w:t>
       </w:r>
       <w:r>
         <w:rPr>
@@ -896,7 +911,23 @@
           <w:sz w:val="28"/>
           <w:szCs w:val="28"/>
         </w:rPr>
-        <w:t xml:space="preserve">я (воскресенье) </w:t>
+        <w:t>я (</w:t>
+      </w:r>
+      <w:r>
+        <w:rPr>
+          <w:rFonts w:ascii="Times New Roman" w:hAnsi="Times New Roman" w:cs="Times New Roman"/>
+          <w:sz w:val="28"/>
+          <w:szCs w:val="28"/>
+        </w:rPr>
+        <w:t>суббота</w:t>
+      </w:r>
+      <w:r>
+        <w:rPr>
+          <w:rFonts w:ascii="Times New Roman" w:hAnsi="Times New Roman" w:cs="Times New Roman"/>
+          <w:sz w:val="28"/>
+          <w:szCs w:val="28"/>
+        </w:rPr>
+        <w:t xml:space="preserve">) </w:t>
       </w:r>
       <w:r>
         <w:rPr>
@@ -3731,7 +3762,6 @@
         <w:rPr>
           <w:rFonts w:ascii="Times New Roman"/>
           <w:sz w:val="20"/>
-          <w:lang w:eastAsia="en-US"/>
         </w:rPr>
       </w:r>
       <w:r>
